--- a/practical files/20cs093 pr10.docx
+++ b/practical files/20cs093 pr10.docx
@@ -763,6 +763,14 @@
                 <w:szCs w:val="24"/>
               </w:rPr>
             </w:pPr>
+            <w:r>
+              <w:rPr>
+                <w:rFonts w:ascii="Times New Roman" w:eastAsia="Times New Roman" w:hAnsi="Times New Roman" w:cs="Times New Roman"/>
+                <w:sz w:val="24"/>
+                <w:szCs w:val="24"/>
+              </w:rPr>
+              <w:t>MERN stands for MongoDB, Express, React, Node and these four things added to make the stack. Create a project with this stack and implement Register and Login system for your project.</w:t>
+            </w:r>
           </w:p>
         </w:tc>
       </w:tr>
@@ -857,7 +865,48 @@
                 <w:sz w:val="24"/>
                 <w:szCs w:val="24"/>
               </w:rPr>
-              <w:t xml:space="preserve">Practical- Git-hub Link : </w:t>
+              <w:t xml:space="preserve">Practical- Git-hub </w:t>
+            </w:r>
+            <w:proofErr w:type="gramStart"/>
+            <w:r>
+              <w:rPr>
+                <w:rFonts w:ascii="Times New Roman" w:eastAsia="Times New Roman" w:hAnsi="Times New Roman" w:cs="Times New Roman"/>
+                <w:b/>
+                <w:sz w:val="24"/>
+                <w:szCs w:val="24"/>
+              </w:rPr>
+              <w:t>Link :</w:t>
+            </w:r>
+            <w:proofErr w:type="gramEnd"/>
+            <w:r>
+              <w:rPr>
+                <w:rFonts w:ascii="Times New Roman" w:eastAsia="Times New Roman" w:hAnsi="Times New Roman" w:cs="Times New Roman"/>
+                <w:b/>
+                <w:sz w:val="24"/>
+                <w:szCs w:val="24"/>
+              </w:rPr>
+              <w:t xml:space="preserve"> </w:t>
+            </w:r>
+            <w:hyperlink r:id="rId8" w:history="1">
+              <w:r>
+                <w:rPr>
+                  <w:rStyle w:val="Hyperlink"/>
+                  <w:rFonts w:ascii="Times New Roman" w:eastAsia="Times New Roman" w:hAnsi="Times New Roman" w:cs="Times New Roman"/>
+                  <w:b/>
+                  <w:sz w:val="24"/>
+                  <w:szCs w:val="24"/>
+                </w:rPr>
+                <w:t>https://github.com/rth1-618/stacking-up/tree/main/pr10</w:t>
+              </w:r>
+            </w:hyperlink>
+            <w:r>
+              <w:rPr>
+                <w:rFonts w:ascii="Times New Roman" w:eastAsia="Times New Roman" w:hAnsi="Times New Roman" w:cs="Times New Roman"/>
+                <w:b/>
+                <w:sz w:val="24"/>
+                <w:szCs w:val="24"/>
+              </w:rPr>
+              <w:t xml:space="preserve"> </w:t>
             </w:r>
           </w:p>
           <w:p>
@@ -894,6 +943,27 @@
               </w:rPr>
               <w:t xml:space="preserve">App.js: </w:t>
             </w:r>
+            <w:hyperlink r:id="rId9" w:history="1">
+              <w:r>
+                <w:rPr>
+                  <w:rStyle w:val="Hyperlink"/>
+                  <w:rFonts w:ascii="Times New Roman" w:eastAsia="Times New Roman" w:hAnsi="Times New Roman" w:cs="Times New Roman"/>
+                  <w:b/>
+                  <w:sz w:val="24"/>
+                  <w:szCs w:val="24"/>
+                </w:rPr>
+                <w:t>https://github.com/rth1-618/stacking-up/blob/main/pr10/Registration-and-Login-using-MERN-stack/client/src/App.js</w:t>
+              </w:r>
+            </w:hyperlink>
+            <w:r>
+              <w:rPr>
+                <w:rFonts w:ascii="Times New Roman" w:eastAsia="Times New Roman" w:hAnsi="Times New Roman" w:cs="Times New Roman"/>
+                <w:b/>
+                <w:sz w:val="24"/>
+                <w:szCs w:val="24"/>
+              </w:rPr>
+              <w:t xml:space="preserve"> </w:t>
+            </w:r>
           </w:p>
           <w:p>
             <w:pPr>
@@ -927,7 +997,46 @@
                 <w:sz w:val="24"/>
                 <w:szCs w:val="24"/>
               </w:rPr>
-              <w:t>App.css:</w:t>
+              <w:t>client</w:t>
+            </w:r>
+            <w:r>
+              <w:rPr>
+                <w:rFonts w:ascii="Times New Roman" w:eastAsia="Times New Roman" w:hAnsi="Times New Roman" w:cs="Times New Roman"/>
+                <w:b/>
+                <w:sz w:val="24"/>
+                <w:szCs w:val="24"/>
+              </w:rPr>
+              <w:t>:</w:t>
+            </w:r>
+            <w:r>
+              <w:rPr>
+                <w:rFonts w:ascii="Times New Roman" w:eastAsia="Times New Roman" w:hAnsi="Times New Roman" w:cs="Times New Roman"/>
+                <w:b/>
+                <w:sz w:val="24"/>
+                <w:szCs w:val="24"/>
+              </w:rPr>
+              <w:t xml:space="preserve"> </w:t>
+            </w:r>
+            <w:hyperlink r:id="rId10" w:history="1">
+              <w:r>
+                <w:rPr>
+                  <w:rStyle w:val="Hyperlink"/>
+                  <w:rFonts w:ascii="Times New Roman" w:eastAsia="Times New Roman" w:hAnsi="Times New Roman" w:cs="Times New Roman"/>
+                  <w:b/>
+                  <w:sz w:val="24"/>
+                  <w:szCs w:val="24"/>
+                </w:rPr>
+                <w:t>https://github.com/rth1-618/stacking-up/tree/main/pr10/Registration-and-Login-using-MERN-stack/client</w:t>
+              </w:r>
+            </w:hyperlink>
+            <w:r>
+              <w:rPr>
+                <w:rFonts w:ascii="Times New Roman" w:eastAsia="Times New Roman" w:hAnsi="Times New Roman" w:cs="Times New Roman"/>
+                <w:b/>
+                <w:sz w:val="24"/>
+                <w:szCs w:val="24"/>
+              </w:rPr>
+              <w:t xml:space="preserve"> </w:t>
             </w:r>
           </w:p>
           <w:p>
@@ -971,26 +1080,59 @@
                 <w:sz w:val="24"/>
                 <w:szCs w:val="24"/>
               </w:rPr>
-              <w:t xml:space="preserve">index.js: </w:t>
-            </w:r>
-          </w:p>
-          <w:p>
-            <w:pPr>
-              <w:pStyle w:val="ListParagraph"/>
-              <w:rPr>
-                <w:rFonts w:ascii="Times New Roman" w:eastAsia="Times New Roman" w:hAnsi="Times New Roman" w:cs="Times New Roman"/>
-                <w:b/>
-                <w:sz w:val="24"/>
-                <w:szCs w:val="24"/>
-              </w:rPr>
-            </w:pPr>
-          </w:p>
-          <w:p>
-            <w:pPr>
-              <w:numPr>
-                <w:ilvl w:val="0"/>
-                <w:numId w:val="1"/>
-              </w:numPr>
+              <w:t>server</w:t>
+            </w:r>
+            <w:r>
+              <w:rPr>
+                <w:rFonts w:ascii="Times New Roman" w:eastAsia="Times New Roman" w:hAnsi="Times New Roman" w:cs="Times New Roman"/>
+                <w:b/>
+                <w:sz w:val="24"/>
+                <w:szCs w:val="24"/>
+              </w:rPr>
+              <w:t>:</w:t>
+            </w:r>
+            <w:r>
+              <w:rPr>
+                <w:rFonts w:ascii="Times New Roman" w:eastAsia="Times New Roman" w:hAnsi="Times New Roman" w:cs="Times New Roman"/>
+                <w:b/>
+                <w:sz w:val="24"/>
+                <w:szCs w:val="24"/>
+              </w:rPr>
+              <w:t xml:space="preserve"> </w:t>
+            </w:r>
+            <w:hyperlink r:id="rId11" w:history="1">
+              <w:r>
+                <w:rPr>
+                  <w:rStyle w:val="Hyperlink"/>
+                  <w:rFonts w:ascii="Times New Roman" w:eastAsia="Times New Roman" w:hAnsi="Times New Roman" w:cs="Times New Roman"/>
+                  <w:b/>
+                  <w:sz w:val="24"/>
+                  <w:szCs w:val="24"/>
+                </w:rPr>
+                <w:t>https://github.com/rth1-618/stacking-up/blob/main/pr10/Registration-and-Login-using-MERN-stack/server.js</w:t>
+              </w:r>
+            </w:hyperlink>
+            <w:r>
+              <w:rPr>
+                <w:rFonts w:ascii="Times New Roman" w:eastAsia="Times New Roman" w:hAnsi="Times New Roman" w:cs="Times New Roman"/>
+                <w:b/>
+                <w:sz w:val="24"/>
+                <w:szCs w:val="24"/>
+              </w:rPr>
+              <w:t xml:space="preserve"> </w:t>
+            </w:r>
+            <w:r>
+              <w:rPr>
+                <w:rFonts w:ascii="Times New Roman" w:eastAsia="Times New Roman" w:hAnsi="Times New Roman" w:cs="Times New Roman"/>
+                <w:b/>
+                <w:sz w:val="24"/>
+                <w:szCs w:val="24"/>
+              </w:rPr>
+              <w:t xml:space="preserve"> </w:t>
+            </w:r>
+          </w:p>
+          <w:p>
+            <w:pPr>
               <w:ind w:right="450"/>
               <w:rPr>
                 <w:rFonts w:ascii="Times New Roman" w:eastAsia="Times New Roman" w:hAnsi="Times New Roman" w:cs="Times New Roman"/>
@@ -1065,6 +1207,7 @@
               <w:rPr>
                 <w:rFonts w:ascii="Times New Roman" w:eastAsia="Times New Roman" w:hAnsi="Times New Roman" w:cs="Times New Roman"/>
                 <w:b/>
+                <w:noProof/>
                 <w:sz w:val="24"/>
                 <w:szCs w:val="24"/>
               </w:rPr>
@@ -1073,324 +1216,6 @@
                   <wp:extent cx="6540500" cy="3404870"/>
                   <wp:effectExtent l="0" t="0" r="0" b="5080"/>
                   <wp:docPr id="1" name="Picture 1"/>
-                  <wp:cNvGraphicFramePr>
-                    <a:graphicFrameLocks xmlns:a="http://schemas.openxmlformats.org/drawingml/2006/main" noChangeAspect="1"/>
-                  </wp:cNvGraphicFramePr>
-                  <a:graphic xmlns:a="http://schemas.openxmlformats.org/drawingml/2006/main">
-                    <a:graphicData uri="http://schemas.openxmlformats.org/drawingml/2006/picture">
-                      <pic:pic xmlns:pic="http://schemas.openxmlformats.org/drawingml/2006/picture">
-                        <pic:nvPicPr>
-                          <pic:cNvPr id="1" name=""/>
-                          <pic:cNvPicPr/>
-                        </pic:nvPicPr>
-                        <pic:blipFill>
-                          <a:blip r:embed="rId8"/>
-                          <a:stretch>
-                            <a:fillRect/>
-                          </a:stretch>
-                        </pic:blipFill>
-                        <pic:spPr>
-                          <a:xfrm>
-                            <a:off x="0" y="0"/>
-                            <a:ext cx="6540500" cy="3404870"/>
-                          </a:xfrm>
-                          <a:prstGeom prst="rect">
-                            <a:avLst/>
-                          </a:prstGeom>
-                        </pic:spPr>
-                      </pic:pic>
-                    </a:graphicData>
-                  </a:graphic>
-                </wp:inline>
-              </w:drawing>
-            </w:r>
-          </w:p>
-          <w:p>
-            <w:pPr>
-              <w:ind w:left="-120" w:right="-110"/>
-              <w:jc w:val="center"/>
-              <w:rPr>
-                <w:rFonts w:ascii="Times New Roman" w:eastAsia="Times New Roman" w:hAnsi="Times New Roman" w:cs="Times New Roman"/>
-                <w:b/>
-                <w:sz w:val="24"/>
-                <w:szCs w:val="24"/>
-              </w:rPr>
-            </w:pPr>
-            <w:r>
-              <w:rPr>
-                <w:rFonts w:ascii="Times New Roman" w:eastAsia="Times New Roman" w:hAnsi="Times New Roman" w:cs="Times New Roman"/>
-                <w:b/>
-                <w:sz w:val="24"/>
-                <w:szCs w:val="24"/>
-              </w:rPr>
-              <w:t>Landing Page</w:t>
-            </w:r>
-          </w:p>
-          <w:p>
-            <w:pPr>
-              <w:ind w:left="-120" w:right="-110"/>
-              <w:jc w:val="center"/>
-              <w:rPr>
-                <w:rFonts w:ascii="Times New Roman" w:eastAsia="Times New Roman" w:hAnsi="Times New Roman" w:cs="Times New Roman"/>
-                <w:b/>
-                <w:sz w:val="24"/>
-                <w:szCs w:val="24"/>
-              </w:rPr>
-            </w:pPr>
-          </w:p>
-          <w:p>
-            <w:pPr>
-              <w:ind w:left="-120" w:right="-110"/>
-              <w:jc w:val="center"/>
-              <w:rPr>
-                <w:rFonts w:ascii="Times New Roman" w:eastAsia="Times New Roman" w:hAnsi="Times New Roman" w:cs="Times New Roman"/>
-                <w:b/>
-                <w:sz w:val="24"/>
-                <w:szCs w:val="24"/>
-              </w:rPr>
-            </w:pPr>
-            <w:r>
-              <w:rPr>
-                <w:rFonts w:ascii="Times New Roman" w:eastAsia="Times New Roman" w:hAnsi="Times New Roman" w:cs="Times New Roman"/>
-                <w:b/>
-                <w:sz w:val="24"/>
-                <w:szCs w:val="24"/>
-              </w:rPr>
-              <w:lastRenderedPageBreak/>
-              <w:drawing>
-                <wp:inline distT="0" distB="0" distL="0" distR="0" wp14:anchorId="2AD7AC06" wp14:editId="2EEF2D56">
-                  <wp:extent cx="6540500" cy="3098800"/>
-                  <wp:effectExtent l="0" t="0" r="0" b="6350"/>
-                  <wp:docPr id="2" name="Picture 2"/>
-                  <wp:cNvGraphicFramePr>
-                    <a:graphicFrameLocks xmlns:a="http://schemas.openxmlformats.org/drawingml/2006/main" noChangeAspect="1"/>
-                  </wp:cNvGraphicFramePr>
-                  <a:graphic xmlns:a="http://schemas.openxmlformats.org/drawingml/2006/main">
-                    <a:graphicData uri="http://schemas.openxmlformats.org/drawingml/2006/picture">
-                      <pic:pic xmlns:pic="http://schemas.openxmlformats.org/drawingml/2006/picture">
-                        <pic:nvPicPr>
-                          <pic:cNvPr id="1" name=""/>
-                          <pic:cNvPicPr/>
-                        </pic:nvPicPr>
-                        <pic:blipFill>
-                          <a:blip r:embed="rId9"/>
-                          <a:stretch>
-                            <a:fillRect/>
-                          </a:stretch>
-                        </pic:blipFill>
-                        <pic:spPr>
-                          <a:xfrm>
-                            <a:off x="0" y="0"/>
-                            <a:ext cx="6540500" cy="3098800"/>
-                          </a:xfrm>
-                          <a:prstGeom prst="rect">
-                            <a:avLst/>
-                          </a:prstGeom>
-                        </pic:spPr>
-                      </pic:pic>
-                    </a:graphicData>
-                  </a:graphic>
-                </wp:inline>
-              </w:drawing>
-            </w:r>
-            <w:r>
-              <w:rPr>
-                <w:rFonts w:ascii="Times New Roman" w:eastAsia="Times New Roman" w:hAnsi="Times New Roman" w:cs="Times New Roman"/>
-                <w:b/>
-                <w:sz w:val="24"/>
-                <w:szCs w:val="24"/>
-              </w:rPr>
-              <w:t>MongoDB Empty</w:t>
-            </w:r>
-          </w:p>
-          <w:p>
-            <w:pPr>
-              <w:ind w:left="-120" w:right="-110"/>
-              <w:jc w:val="center"/>
-              <w:rPr>
-                <w:rFonts w:ascii="Times New Roman" w:eastAsia="Times New Roman" w:hAnsi="Times New Roman" w:cs="Times New Roman"/>
-                <w:b/>
-                <w:sz w:val="24"/>
-                <w:szCs w:val="24"/>
-              </w:rPr>
-            </w:pPr>
-          </w:p>
-          <w:p>
-            <w:pPr>
-              <w:ind w:left="-120" w:right="-110"/>
-              <w:jc w:val="center"/>
-              <w:rPr>
-                <w:rFonts w:ascii="Times New Roman" w:eastAsia="Times New Roman" w:hAnsi="Times New Roman" w:cs="Times New Roman"/>
-                <w:b/>
-                <w:sz w:val="24"/>
-                <w:szCs w:val="24"/>
-              </w:rPr>
-            </w:pPr>
-            <w:r>
-              <w:rPr>
-                <w:rFonts w:ascii="Times New Roman" w:eastAsia="Times New Roman" w:hAnsi="Times New Roman" w:cs="Times New Roman"/>
-                <w:b/>
-                <w:sz w:val="24"/>
-                <w:szCs w:val="24"/>
-              </w:rPr>
-              <w:drawing>
-                <wp:inline distT="0" distB="0" distL="0" distR="0" wp14:anchorId="73B377BF" wp14:editId="4705DEDC">
-                  <wp:extent cx="6540500" cy="3417570"/>
-                  <wp:effectExtent l="0" t="0" r="0" b="0"/>
-                  <wp:docPr id="4" name="Picture 4"/>
-                  <wp:cNvGraphicFramePr>
-                    <a:graphicFrameLocks xmlns:a="http://schemas.openxmlformats.org/drawingml/2006/main" noChangeAspect="1"/>
-                  </wp:cNvGraphicFramePr>
-                  <a:graphic xmlns:a="http://schemas.openxmlformats.org/drawingml/2006/main">
-                    <a:graphicData uri="http://schemas.openxmlformats.org/drawingml/2006/picture">
-                      <pic:pic xmlns:pic="http://schemas.openxmlformats.org/drawingml/2006/picture">
-                        <pic:nvPicPr>
-                          <pic:cNvPr id="1" name=""/>
-                          <pic:cNvPicPr/>
-                        </pic:nvPicPr>
-                        <pic:blipFill>
-                          <a:blip r:embed="rId10"/>
-                          <a:stretch>
-                            <a:fillRect/>
-                          </a:stretch>
-                        </pic:blipFill>
-                        <pic:spPr>
-                          <a:xfrm>
-                            <a:off x="0" y="0"/>
-                            <a:ext cx="6540500" cy="3417570"/>
-                          </a:xfrm>
-                          <a:prstGeom prst="rect">
-                            <a:avLst/>
-                          </a:prstGeom>
-                        </pic:spPr>
-                      </pic:pic>
-                    </a:graphicData>
-                  </a:graphic>
-                </wp:inline>
-              </w:drawing>
-            </w:r>
-            <w:r>
-              <w:rPr>
-                <w:rFonts w:ascii="Times New Roman" w:eastAsia="Times New Roman" w:hAnsi="Times New Roman" w:cs="Times New Roman"/>
-                <w:b/>
-                <w:sz w:val="24"/>
-                <w:szCs w:val="24"/>
-              </w:rPr>
-              <w:t>Register Component</w:t>
-            </w:r>
-          </w:p>
-          <w:p>
-            <w:pPr>
-              <w:ind w:left="-120" w:right="-110"/>
-              <w:jc w:val="center"/>
-              <w:rPr>
-                <w:rFonts w:ascii="Times New Roman" w:eastAsia="Times New Roman" w:hAnsi="Times New Roman" w:cs="Times New Roman"/>
-                <w:b/>
-                <w:sz w:val="24"/>
-                <w:szCs w:val="24"/>
-              </w:rPr>
-            </w:pPr>
-          </w:p>
-          <w:p>
-            <w:pPr>
-              <w:ind w:left="-120" w:right="-110"/>
-              <w:jc w:val="center"/>
-              <w:rPr>
-                <w:rFonts w:ascii="Times New Roman" w:eastAsia="Times New Roman" w:hAnsi="Times New Roman" w:cs="Times New Roman"/>
-                <w:b/>
-                <w:sz w:val="24"/>
-                <w:szCs w:val="24"/>
-              </w:rPr>
-            </w:pPr>
-            <w:r>
-              <w:rPr>
-                <w:rFonts w:ascii="Times New Roman" w:eastAsia="Times New Roman" w:hAnsi="Times New Roman" w:cs="Times New Roman"/>
-                <w:b/>
-                <w:sz w:val="24"/>
-                <w:szCs w:val="24"/>
-              </w:rPr>
-              <w:lastRenderedPageBreak/>
-              <w:drawing>
-                <wp:inline distT="0" distB="0" distL="0" distR="0" wp14:anchorId="578CA599" wp14:editId="49B9D20C">
-                  <wp:extent cx="6540500" cy="3098800"/>
-                  <wp:effectExtent l="0" t="0" r="0" b="6350"/>
-                  <wp:docPr id="5" name="Picture 5"/>
-                  <wp:cNvGraphicFramePr>
-                    <a:graphicFrameLocks xmlns:a="http://schemas.openxmlformats.org/drawingml/2006/main" noChangeAspect="1"/>
-                  </wp:cNvGraphicFramePr>
-                  <a:graphic xmlns:a="http://schemas.openxmlformats.org/drawingml/2006/main">
-                    <a:graphicData uri="http://schemas.openxmlformats.org/drawingml/2006/picture">
-                      <pic:pic xmlns:pic="http://schemas.openxmlformats.org/drawingml/2006/picture">
-                        <pic:nvPicPr>
-                          <pic:cNvPr id="1" name=""/>
-                          <pic:cNvPicPr/>
-                        </pic:nvPicPr>
-                        <pic:blipFill>
-                          <a:blip r:embed="rId11"/>
-                          <a:stretch>
-                            <a:fillRect/>
-                          </a:stretch>
-                        </pic:blipFill>
-                        <pic:spPr>
-                          <a:xfrm>
-                            <a:off x="0" y="0"/>
-                            <a:ext cx="6540500" cy="3098800"/>
-                          </a:xfrm>
-                          <a:prstGeom prst="rect">
-                            <a:avLst/>
-                          </a:prstGeom>
-                        </pic:spPr>
-                      </pic:pic>
-                    </a:graphicData>
-                  </a:graphic>
-                </wp:inline>
-              </w:drawing>
-            </w:r>
-            <w:r>
-              <w:rPr>
-                <w:rFonts w:ascii="Times New Roman" w:eastAsia="Times New Roman" w:hAnsi="Times New Roman" w:cs="Times New Roman"/>
-                <w:b/>
-                <w:sz w:val="24"/>
-                <w:szCs w:val="24"/>
-              </w:rPr>
-              <w:t>MongoDB with registered user object</w:t>
-            </w:r>
-          </w:p>
-          <w:p>
-            <w:pPr>
-              <w:ind w:left="-120" w:right="-110"/>
-              <w:jc w:val="center"/>
-              <w:rPr>
-                <w:rFonts w:ascii="Times New Roman" w:eastAsia="Times New Roman" w:hAnsi="Times New Roman" w:cs="Times New Roman"/>
-                <w:b/>
-                <w:sz w:val="24"/>
-                <w:szCs w:val="24"/>
-              </w:rPr>
-            </w:pPr>
-          </w:p>
-          <w:p>
-            <w:pPr>
-              <w:ind w:left="-120" w:right="-110"/>
-              <w:jc w:val="center"/>
-              <w:rPr>
-                <w:rFonts w:ascii="Times New Roman" w:eastAsia="Times New Roman" w:hAnsi="Times New Roman" w:cs="Times New Roman"/>
-                <w:b/>
-                <w:sz w:val="24"/>
-                <w:szCs w:val="24"/>
-              </w:rPr>
-            </w:pPr>
-            <w:r>
-              <w:rPr>
-                <w:rFonts w:ascii="Times New Roman" w:eastAsia="Times New Roman" w:hAnsi="Times New Roman" w:cs="Times New Roman"/>
-                <w:b/>
-                <w:sz w:val="24"/>
-                <w:szCs w:val="24"/>
-              </w:rPr>
-              <w:drawing>
-                <wp:inline distT="0" distB="0" distL="0" distR="0" wp14:anchorId="43FD616C" wp14:editId="6A8F343D">
-                  <wp:extent cx="6540500" cy="3361690"/>
-                  <wp:effectExtent l="0" t="0" r="0" b="0"/>
-                  <wp:docPr id="6" name="Picture 6"/>
                   <wp:cNvGraphicFramePr>
                     <a:graphicFrameLocks xmlns:a="http://schemas.openxmlformats.org/drawingml/2006/main" noChangeAspect="1"/>
                   </wp:cNvGraphicFramePr>
@@ -1410,6 +1235,327 @@
                         <pic:spPr>
                           <a:xfrm>
                             <a:off x="0" y="0"/>
+                            <a:ext cx="6540500" cy="3404870"/>
+                          </a:xfrm>
+                          <a:prstGeom prst="rect">
+                            <a:avLst/>
+                          </a:prstGeom>
+                        </pic:spPr>
+                      </pic:pic>
+                    </a:graphicData>
+                  </a:graphic>
+                </wp:inline>
+              </w:drawing>
+            </w:r>
+          </w:p>
+          <w:p>
+            <w:pPr>
+              <w:ind w:left="-120" w:right="-110"/>
+              <w:jc w:val="center"/>
+              <w:rPr>
+                <w:rFonts w:ascii="Times New Roman" w:eastAsia="Times New Roman" w:hAnsi="Times New Roman" w:cs="Times New Roman"/>
+                <w:b/>
+                <w:sz w:val="24"/>
+                <w:szCs w:val="24"/>
+              </w:rPr>
+            </w:pPr>
+            <w:r>
+              <w:rPr>
+                <w:rFonts w:ascii="Times New Roman" w:eastAsia="Times New Roman" w:hAnsi="Times New Roman" w:cs="Times New Roman"/>
+                <w:b/>
+                <w:sz w:val="24"/>
+                <w:szCs w:val="24"/>
+              </w:rPr>
+              <w:t>Landing Page</w:t>
+            </w:r>
+          </w:p>
+          <w:p>
+            <w:pPr>
+              <w:ind w:left="-120" w:right="-110"/>
+              <w:jc w:val="center"/>
+              <w:rPr>
+                <w:rFonts w:ascii="Times New Roman" w:eastAsia="Times New Roman" w:hAnsi="Times New Roman" w:cs="Times New Roman"/>
+                <w:b/>
+                <w:sz w:val="24"/>
+                <w:szCs w:val="24"/>
+              </w:rPr>
+            </w:pPr>
+          </w:p>
+          <w:p>
+            <w:pPr>
+              <w:ind w:left="-120" w:right="-110"/>
+              <w:jc w:val="center"/>
+              <w:rPr>
+                <w:rFonts w:ascii="Times New Roman" w:eastAsia="Times New Roman" w:hAnsi="Times New Roman" w:cs="Times New Roman"/>
+                <w:b/>
+                <w:sz w:val="24"/>
+                <w:szCs w:val="24"/>
+              </w:rPr>
+            </w:pPr>
+            <w:r>
+              <w:rPr>
+                <w:rFonts w:ascii="Times New Roman" w:eastAsia="Times New Roman" w:hAnsi="Times New Roman" w:cs="Times New Roman"/>
+                <w:b/>
+                <w:noProof/>
+                <w:sz w:val="24"/>
+                <w:szCs w:val="24"/>
+              </w:rPr>
+              <w:drawing>
+                <wp:inline distT="0" distB="0" distL="0" distR="0" wp14:anchorId="2AD7AC06" wp14:editId="2EEF2D56">
+                  <wp:extent cx="6540500" cy="3098800"/>
+                  <wp:effectExtent l="0" t="0" r="0" b="6350"/>
+                  <wp:docPr id="2" name="Picture 2"/>
+                  <wp:cNvGraphicFramePr>
+                    <a:graphicFrameLocks xmlns:a="http://schemas.openxmlformats.org/drawingml/2006/main" noChangeAspect="1"/>
+                  </wp:cNvGraphicFramePr>
+                  <a:graphic xmlns:a="http://schemas.openxmlformats.org/drawingml/2006/main">
+                    <a:graphicData uri="http://schemas.openxmlformats.org/drawingml/2006/picture">
+                      <pic:pic xmlns:pic="http://schemas.openxmlformats.org/drawingml/2006/picture">
+                        <pic:nvPicPr>
+                          <pic:cNvPr id="1" name=""/>
+                          <pic:cNvPicPr/>
+                        </pic:nvPicPr>
+                        <pic:blipFill>
+                          <a:blip r:embed="rId13"/>
+                          <a:stretch>
+                            <a:fillRect/>
+                          </a:stretch>
+                        </pic:blipFill>
+                        <pic:spPr>
+                          <a:xfrm>
+                            <a:off x="0" y="0"/>
+                            <a:ext cx="6540500" cy="3098800"/>
+                          </a:xfrm>
+                          <a:prstGeom prst="rect">
+                            <a:avLst/>
+                          </a:prstGeom>
+                        </pic:spPr>
+                      </pic:pic>
+                    </a:graphicData>
+                  </a:graphic>
+                </wp:inline>
+              </w:drawing>
+            </w:r>
+            <w:r>
+              <w:rPr>
+                <w:rFonts w:ascii="Times New Roman" w:eastAsia="Times New Roman" w:hAnsi="Times New Roman" w:cs="Times New Roman"/>
+                <w:b/>
+                <w:sz w:val="24"/>
+                <w:szCs w:val="24"/>
+              </w:rPr>
+              <w:t>MongoDB Empty</w:t>
+            </w:r>
+          </w:p>
+          <w:p>
+            <w:pPr>
+              <w:ind w:left="-120" w:right="-110"/>
+              <w:jc w:val="center"/>
+              <w:rPr>
+                <w:rFonts w:ascii="Times New Roman" w:eastAsia="Times New Roman" w:hAnsi="Times New Roman" w:cs="Times New Roman"/>
+                <w:b/>
+                <w:sz w:val="24"/>
+                <w:szCs w:val="24"/>
+              </w:rPr>
+            </w:pPr>
+          </w:p>
+          <w:p>
+            <w:pPr>
+              <w:ind w:left="-120" w:right="-110"/>
+              <w:jc w:val="center"/>
+              <w:rPr>
+                <w:rFonts w:ascii="Times New Roman" w:eastAsia="Times New Roman" w:hAnsi="Times New Roman" w:cs="Times New Roman"/>
+                <w:b/>
+                <w:sz w:val="24"/>
+                <w:szCs w:val="24"/>
+              </w:rPr>
+            </w:pPr>
+            <w:r>
+              <w:rPr>
+                <w:rFonts w:ascii="Times New Roman" w:eastAsia="Times New Roman" w:hAnsi="Times New Roman" w:cs="Times New Roman"/>
+                <w:b/>
+                <w:noProof/>
+                <w:sz w:val="24"/>
+                <w:szCs w:val="24"/>
+              </w:rPr>
+              <w:drawing>
+                <wp:inline distT="0" distB="0" distL="0" distR="0" wp14:anchorId="73B377BF" wp14:editId="4705DEDC">
+                  <wp:extent cx="6540500" cy="3417570"/>
+                  <wp:effectExtent l="0" t="0" r="0" b="0"/>
+                  <wp:docPr id="4" name="Picture 4"/>
+                  <wp:cNvGraphicFramePr>
+                    <a:graphicFrameLocks xmlns:a="http://schemas.openxmlformats.org/drawingml/2006/main" noChangeAspect="1"/>
+                  </wp:cNvGraphicFramePr>
+                  <a:graphic xmlns:a="http://schemas.openxmlformats.org/drawingml/2006/main">
+                    <a:graphicData uri="http://schemas.openxmlformats.org/drawingml/2006/picture">
+                      <pic:pic xmlns:pic="http://schemas.openxmlformats.org/drawingml/2006/picture">
+                        <pic:nvPicPr>
+                          <pic:cNvPr id="1" name=""/>
+                          <pic:cNvPicPr/>
+                        </pic:nvPicPr>
+                        <pic:blipFill>
+                          <a:blip r:embed="rId14"/>
+                          <a:stretch>
+                            <a:fillRect/>
+                          </a:stretch>
+                        </pic:blipFill>
+                        <pic:spPr>
+                          <a:xfrm>
+                            <a:off x="0" y="0"/>
+                            <a:ext cx="6540500" cy="3417570"/>
+                          </a:xfrm>
+                          <a:prstGeom prst="rect">
+                            <a:avLst/>
+                          </a:prstGeom>
+                        </pic:spPr>
+                      </pic:pic>
+                    </a:graphicData>
+                  </a:graphic>
+                </wp:inline>
+              </w:drawing>
+            </w:r>
+            <w:r>
+              <w:rPr>
+                <w:rFonts w:ascii="Times New Roman" w:eastAsia="Times New Roman" w:hAnsi="Times New Roman" w:cs="Times New Roman"/>
+                <w:b/>
+                <w:sz w:val="24"/>
+                <w:szCs w:val="24"/>
+              </w:rPr>
+              <w:t>Register Component</w:t>
+            </w:r>
+          </w:p>
+          <w:p>
+            <w:pPr>
+              <w:ind w:left="-120" w:right="-110"/>
+              <w:jc w:val="center"/>
+              <w:rPr>
+                <w:rFonts w:ascii="Times New Roman" w:eastAsia="Times New Roman" w:hAnsi="Times New Roman" w:cs="Times New Roman"/>
+                <w:b/>
+                <w:sz w:val="24"/>
+                <w:szCs w:val="24"/>
+              </w:rPr>
+            </w:pPr>
+          </w:p>
+          <w:p>
+            <w:pPr>
+              <w:ind w:left="-120" w:right="-110"/>
+              <w:jc w:val="center"/>
+              <w:rPr>
+                <w:rFonts w:ascii="Times New Roman" w:eastAsia="Times New Roman" w:hAnsi="Times New Roman" w:cs="Times New Roman"/>
+                <w:b/>
+                <w:sz w:val="24"/>
+                <w:szCs w:val="24"/>
+              </w:rPr>
+            </w:pPr>
+            <w:r>
+              <w:rPr>
+                <w:rFonts w:ascii="Times New Roman" w:eastAsia="Times New Roman" w:hAnsi="Times New Roman" w:cs="Times New Roman"/>
+                <w:b/>
+                <w:noProof/>
+                <w:sz w:val="24"/>
+                <w:szCs w:val="24"/>
+              </w:rPr>
+              <w:lastRenderedPageBreak/>
+              <w:drawing>
+                <wp:inline distT="0" distB="0" distL="0" distR="0" wp14:anchorId="578CA599" wp14:editId="49B9D20C">
+                  <wp:extent cx="6540500" cy="3098800"/>
+                  <wp:effectExtent l="0" t="0" r="0" b="6350"/>
+                  <wp:docPr id="5" name="Picture 5"/>
+                  <wp:cNvGraphicFramePr>
+                    <a:graphicFrameLocks xmlns:a="http://schemas.openxmlformats.org/drawingml/2006/main" noChangeAspect="1"/>
+                  </wp:cNvGraphicFramePr>
+                  <a:graphic xmlns:a="http://schemas.openxmlformats.org/drawingml/2006/main">
+                    <a:graphicData uri="http://schemas.openxmlformats.org/drawingml/2006/picture">
+                      <pic:pic xmlns:pic="http://schemas.openxmlformats.org/drawingml/2006/picture">
+                        <pic:nvPicPr>
+                          <pic:cNvPr id="1" name=""/>
+                          <pic:cNvPicPr/>
+                        </pic:nvPicPr>
+                        <pic:blipFill>
+                          <a:blip r:embed="rId15"/>
+                          <a:stretch>
+                            <a:fillRect/>
+                          </a:stretch>
+                        </pic:blipFill>
+                        <pic:spPr>
+                          <a:xfrm>
+                            <a:off x="0" y="0"/>
+                            <a:ext cx="6540500" cy="3098800"/>
+                          </a:xfrm>
+                          <a:prstGeom prst="rect">
+                            <a:avLst/>
+                          </a:prstGeom>
+                        </pic:spPr>
+                      </pic:pic>
+                    </a:graphicData>
+                  </a:graphic>
+                </wp:inline>
+              </w:drawing>
+            </w:r>
+            <w:r>
+              <w:rPr>
+                <w:rFonts w:ascii="Times New Roman" w:eastAsia="Times New Roman" w:hAnsi="Times New Roman" w:cs="Times New Roman"/>
+                <w:b/>
+                <w:sz w:val="24"/>
+                <w:szCs w:val="24"/>
+              </w:rPr>
+              <w:t>MongoDB with registered user object</w:t>
+            </w:r>
+          </w:p>
+          <w:p>
+            <w:pPr>
+              <w:ind w:left="-120" w:right="-110"/>
+              <w:jc w:val="center"/>
+              <w:rPr>
+                <w:rFonts w:ascii="Times New Roman" w:eastAsia="Times New Roman" w:hAnsi="Times New Roman" w:cs="Times New Roman"/>
+                <w:b/>
+                <w:sz w:val="24"/>
+                <w:szCs w:val="24"/>
+              </w:rPr>
+            </w:pPr>
+          </w:p>
+          <w:p>
+            <w:pPr>
+              <w:ind w:left="-120" w:right="-110"/>
+              <w:jc w:val="center"/>
+              <w:rPr>
+                <w:rFonts w:ascii="Times New Roman" w:eastAsia="Times New Roman" w:hAnsi="Times New Roman" w:cs="Times New Roman"/>
+                <w:b/>
+                <w:sz w:val="24"/>
+                <w:szCs w:val="24"/>
+              </w:rPr>
+            </w:pPr>
+            <w:r>
+              <w:rPr>
+                <w:rFonts w:ascii="Times New Roman" w:eastAsia="Times New Roman" w:hAnsi="Times New Roman" w:cs="Times New Roman"/>
+                <w:b/>
+                <w:noProof/>
+                <w:sz w:val="24"/>
+                <w:szCs w:val="24"/>
+              </w:rPr>
+              <w:drawing>
+                <wp:inline distT="0" distB="0" distL="0" distR="0" wp14:anchorId="43FD616C" wp14:editId="6A8F343D">
+                  <wp:extent cx="6540500" cy="3361690"/>
+                  <wp:effectExtent l="0" t="0" r="0" b="0"/>
+                  <wp:docPr id="6" name="Picture 6"/>
+                  <wp:cNvGraphicFramePr>
+                    <a:graphicFrameLocks xmlns:a="http://schemas.openxmlformats.org/drawingml/2006/main" noChangeAspect="1"/>
+                  </wp:cNvGraphicFramePr>
+                  <a:graphic xmlns:a="http://schemas.openxmlformats.org/drawingml/2006/main">
+                    <a:graphicData uri="http://schemas.openxmlformats.org/drawingml/2006/picture">
+                      <pic:pic xmlns:pic="http://schemas.openxmlformats.org/drawingml/2006/picture">
+                        <pic:nvPicPr>
+                          <pic:cNvPr id="1" name=""/>
+                          <pic:cNvPicPr/>
+                        </pic:nvPicPr>
+                        <pic:blipFill>
+                          <a:blip r:embed="rId16"/>
+                          <a:stretch>
+                            <a:fillRect/>
+                          </a:stretch>
+                        </pic:blipFill>
+                        <pic:spPr>
+                          <a:xfrm>
+                            <a:off x="0" y="0"/>
                             <a:ext cx="6540500" cy="3361690"/>
                           </a:xfrm>
                           <a:prstGeom prst="rect">
@@ -1459,6 +1605,7 @@
               <w:rPr>
                 <w:rFonts w:ascii="Times New Roman" w:eastAsia="Times New Roman" w:hAnsi="Times New Roman" w:cs="Times New Roman"/>
                 <w:b/>
+                <w:noProof/>
                 <w:sz w:val="24"/>
                 <w:szCs w:val="24"/>
               </w:rPr>
@@ -1479,7 +1626,7 @@
                           <pic:cNvPicPr/>
                         </pic:nvPicPr>
                         <pic:blipFill>
-                          <a:blip r:embed="rId13"/>
+                          <a:blip r:embed="rId17"/>
                           <a:stretch>
                             <a:fillRect/>
                           </a:stretch>
@@ -1636,12 +1783,12 @@
       </w:pPr>
     </w:p>
     <w:sectPr>
-      <w:headerReference w:type="even" r:id="rId14"/>
-      <w:headerReference w:type="default" r:id="rId15"/>
-      <w:footerReference w:type="even" r:id="rId16"/>
-      <w:footerReference w:type="default" r:id="rId17"/>
-      <w:headerReference w:type="first" r:id="rId18"/>
-      <w:footerReference w:type="first" r:id="rId19"/>
+      <w:headerReference w:type="even" r:id="rId18"/>
+      <w:headerReference w:type="default" r:id="rId19"/>
+      <w:footerReference w:type="even" r:id="rId20"/>
+      <w:footerReference w:type="default" r:id="rId21"/>
+      <w:headerReference w:type="first" r:id="rId22"/>
+      <w:footerReference w:type="first" r:id="rId23"/>
       <w:pgSz w:w="12240" w:h="15840"/>
       <w:pgMar w:top="1440" w:right="810" w:bottom="1440" w:left="1080" w:header="720" w:footer="720" w:gutter="0"/>
       <w:pgNumType w:start="1"/>
@@ -1889,7 +2036,15 @@
         <w:rFonts w:ascii="Cambria" w:eastAsia="Cambria" w:hAnsi="Cambria" w:cs="Cambria"/>
         <w:b/>
       </w:rPr>
-      <w:t xml:space="preserve">CS381 </w:t>
+      <w:t>CS</w:t>
+    </w:r>
+    <w:proofErr w:type="gramStart"/>
+    <w:r>
+      <w:rPr>
+        <w:rFonts w:ascii="Cambria" w:eastAsia="Cambria" w:hAnsi="Cambria" w:cs="Cambria"/>
+        <w:b/>
+      </w:rPr>
+      <w:t xml:space="preserve">381 </w:t>
     </w:r>
     <w:r>
       <w:rPr>
@@ -1897,7 +2052,16 @@
         <w:b/>
         <w:color w:val="000000"/>
       </w:rPr>
-      <w:t xml:space="preserve">: </w:t>
+      <w:t>:</w:t>
+    </w:r>
+    <w:proofErr w:type="gramEnd"/>
+    <w:r>
+      <w:rPr>
+        <w:rFonts w:ascii="Cambria" w:eastAsia="Cambria" w:hAnsi="Cambria" w:cs="Cambria"/>
+        <w:b/>
+        <w:color w:val="000000"/>
+      </w:rPr>
+      <w:t xml:space="preserve"> </w:t>
     </w:r>
     <w:r>
       <w:rPr>
@@ -2600,7 +2764,6 @@
   <w:style w:type="character" w:default="1" w:styleId="DefaultParagraphFont">
     <w:name w:val="Default Paragraph Font"/>
     <w:uiPriority w:val="1"/>
-    <w:semiHidden/>
     <w:unhideWhenUsed/>
   </w:style>
   <w:style w:type="table" w:default="1" w:styleId="TableNormal">
